--- a/Lab 3.docx
+++ b/Lab 3.docx
@@ -397,6 +397,55 @@
       </w:r>
       <w:r>
         <w:rPr>
+          <w:rFonts w:asciiTheme="majorBidi" w:eastAsia="Times New Roman" w:hAnsiTheme="majorBidi" w:cstheme="majorBidi"/>
+          <w:i/>
+          <w:iCs/>
+          <w:color w:val="000000"/>
+          <w:sz w:val="24"/>
+          <w:szCs w:val="24"/>
+          <w:lang w:eastAsia="en-CA"/>
+        </w:rPr>
+        <w:t xml:space="preserve">Strength, Speed, Defense, </w:t>
+      </w:r>
+      <w:proofErr w:type="gramStart"/>
+      <w:r>
+        <w:rPr>
+          <w:rFonts w:asciiTheme="majorBidi" w:eastAsia="Times New Roman" w:hAnsiTheme="majorBidi" w:cstheme="majorBidi"/>
+          <w:i/>
+          <w:iCs/>
+          <w:color w:val="000000"/>
+          <w:sz w:val="24"/>
+          <w:szCs w:val="24"/>
+          <w:lang w:eastAsia="en-CA"/>
+        </w:rPr>
+        <w:t>Intelligence</w:t>
+      </w:r>
+      <w:proofErr w:type="gramEnd"/>
+      <w:r>
+        <w:rPr>
+          <w:rFonts w:asciiTheme="majorBidi" w:eastAsia="Times New Roman" w:hAnsiTheme="majorBidi" w:cstheme="majorBidi"/>
+          <w:i/>
+          <w:iCs/>
+          <w:color w:val="000000"/>
+          <w:sz w:val="24"/>
+          <w:szCs w:val="24"/>
+          <w:lang w:eastAsia="en-CA"/>
+        </w:rPr>
+        <w:t xml:space="preserve">. </w:t>
+      </w:r>
+      <w:r>
+        <w:rPr>
+          <w:rFonts w:asciiTheme="majorBidi" w:eastAsia="Times New Roman" w:hAnsiTheme="majorBidi" w:cstheme="majorBidi"/>
+          <w:color w:val="000000"/>
+          <w:sz w:val="24"/>
+          <w:szCs w:val="24"/>
+          <w:lang w:eastAsia="en-CA"/>
+        </w:rPr>
+        <w:t xml:space="preserve">Use the following variable names: </w:t>
+      </w:r>
+      <w:proofErr w:type="spellStart"/>
+      <w:r>
+        <w:rPr>
           <w:rFonts w:ascii="Courier New" w:eastAsia="Times New Roman" w:hAnsi="Courier New" w:cs="Courier New"/>
           <w:b/>
           <w:bCs/>
@@ -405,8 +454,21 @@
           <w:szCs w:val="24"/>
           <w:lang w:eastAsia="en-CA"/>
         </w:rPr>
-        <w:t>Strength</w:t>
-      </w:r>
+        <w:t>pS</w:t>
+      </w:r>
+      <w:r>
+        <w:rPr>
+          <w:rFonts w:ascii="Courier New" w:eastAsia="Times New Roman" w:hAnsi="Courier New" w:cs="Courier New"/>
+          <w:b/>
+          <w:bCs/>
+          <w:color w:val="0070C0"/>
+          <w:sz w:val="24"/>
+          <w:szCs w:val="24"/>
+          <w:lang w:eastAsia="en-CA"/>
+        </w:rPr>
+        <w:t>trength</w:t>
+      </w:r>
+      <w:proofErr w:type="spellEnd"/>
       <w:r>
         <w:rPr>
           <w:rFonts w:asciiTheme="majorBidi" w:eastAsia="Times New Roman" w:hAnsiTheme="majorBidi" w:cstheme="majorBidi"/>
@@ -417,6 +479,7 @@
         </w:rPr>
         <w:t xml:space="preserve">, </w:t>
       </w:r>
+      <w:proofErr w:type="spellStart"/>
       <w:r>
         <w:rPr>
           <w:rFonts w:ascii="Courier New" w:eastAsia="Times New Roman" w:hAnsi="Courier New" w:cs="Courier New"/>
@@ -427,8 +490,21 @@
           <w:szCs w:val="24"/>
           <w:lang w:eastAsia="en-CA"/>
         </w:rPr>
+        <w:t>p</w:t>
+      </w:r>
+      <w:r>
+        <w:rPr>
+          <w:rFonts w:ascii="Courier New" w:eastAsia="Times New Roman" w:hAnsi="Courier New" w:cs="Courier New"/>
+          <w:b/>
+          <w:bCs/>
+          <w:color w:val="0070C0"/>
+          <w:sz w:val="24"/>
+          <w:szCs w:val="24"/>
+          <w:lang w:eastAsia="en-CA"/>
+        </w:rPr>
         <w:t>Defense</w:t>
       </w:r>
+      <w:proofErr w:type="spellEnd"/>
       <w:r>
         <w:rPr>
           <w:rFonts w:asciiTheme="majorBidi" w:eastAsia="Times New Roman" w:hAnsiTheme="majorBidi" w:cstheme="majorBidi"/>
@@ -439,6 +515,7 @@
         </w:rPr>
         <w:t xml:space="preserve">, </w:t>
       </w:r>
+      <w:proofErr w:type="spellStart"/>
       <w:r>
         <w:rPr>
           <w:rFonts w:ascii="Courier New" w:eastAsia="Times New Roman" w:hAnsi="Courier New" w:cs="Courier New"/>
@@ -449,18 +526,32 @@
           <w:szCs w:val="24"/>
           <w:lang w:eastAsia="en-CA"/>
         </w:rPr>
+        <w:t>p</w:t>
+      </w:r>
+      <w:r>
+        <w:rPr>
+          <w:rFonts w:ascii="Courier New" w:eastAsia="Times New Roman" w:hAnsi="Courier New" w:cs="Courier New"/>
+          <w:b/>
+          <w:bCs/>
+          <w:color w:val="0070C0"/>
+          <w:sz w:val="24"/>
+          <w:szCs w:val="24"/>
+          <w:lang w:eastAsia="en-CA"/>
+        </w:rPr>
         <w:t>Intelligence</w:t>
       </w:r>
-      <w:r>
-        <w:rPr>
-          <w:rFonts w:asciiTheme="majorBidi" w:eastAsia="Times New Roman" w:hAnsiTheme="majorBidi" w:cstheme="majorBidi"/>
-          <w:color w:val="000000"/>
-          <w:sz w:val="24"/>
-          <w:szCs w:val="24"/>
-          <w:lang w:eastAsia="en-CA"/>
-        </w:rPr>
-        <w:t xml:space="preserve">, and </w:t>
-      </w:r>
+      <w:proofErr w:type="spellEnd"/>
+      <w:r>
+        <w:rPr>
+          <w:rFonts w:asciiTheme="majorBidi" w:eastAsia="Times New Roman" w:hAnsiTheme="majorBidi" w:cstheme="majorBidi"/>
+          <w:color w:val="000000"/>
+          <w:sz w:val="24"/>
+          <w:szCs w:val="24"/>
+          <w:lang w:eastAsia="en-CA"/>
+        </w:rPr>
+        <w:t xml:space="preserve">, </w:t>
+      </w:r>
+      <w:proofErr w:type="spellStart"/>
       <w:r>
         <w:rPr>
           <w:rFonts w:ascii="Courier New" w:eastAsia="Times New Roman" w:hAnsi="Courier New" w:cs="Courier New"/>
@@ -471,8 +562,21 @@
           <w:szCs w:val="24"/>
           <w:lang w:eastAsia="en-CA"/>
         </w:rPr>
+        <w:t>p</w:t>
+      </w:r>
+      <w:r>
+        <w:rPr>
+          <w:rFonts w:ascii="Courier New" w:eastAsia="Times New Roman" w:hAnsi="Courier New" w:cs="Courier New"/>
+          <w:b/>
+          <w:bCs/>
+          <w:color w:val="0070C0"/>
+          <w:sz w:val="24"/>
+          <w:szCs w:val="24"/>
+          <w:lang w:eastAsia="en-CA"/>
+        </w:rPr>
         <w:t>HP</w:t>
       </w:r>
+      <w:proofErr w:type="spellEnd"/>
       <w:r>
         <w:rPr>
           <w:rFonts w:asciiTheme="majorBidi" w:eastAsia="Times New Roman" w:hAnsiTheme="majorBidi" w:cstheme="majorBidi"/>
@@ -481,17 +585,47 @@
           <w:szCs w:val="24"/>
           <w:lang w:eastAsia="en-CA"/>
         </w:rPr>
-        <w:t xml:space="preserve"> </w:t>
-      </w:r>
-      <w:r>
-        <w:rPr>
-          <w:rFonts w:asciiTheme="majorBidi" w:eastAsia="Times New Roman" w:hAnsiTheme="majorBidi" w:cstheme="majorBidi"/>
-          <w:color w:val="000000"/>
-          <w:sz w:val="24"/>
-          <w:szCs w:val="24"/>
-          <w:lang w:eastAsia="en-CA"/>
-        </w:rPr>
-        <w:t>and initialize them as 10, 20, 40, and 10 respectively.</w:t>
+        <w:t xml:space="preserve">. </w:t>
+      </w:r>
+      <w:r>
+        <w:rPr>
+          <w:rFonts w:asciiTheme="majorBidi" w:eastAsia="Times New Roman" w:hAnsiTheme="majorBidi" w:cstheme="majorBidi"/>
+          <w:color w:val="000000"/>
+          <w:sz w:val="24"/>
+          <w:szCs w:val="24"/>
+          <w:lang w:eastAsia="en-CA"/>
+        </w:rPr>
+        <w:t>In</w:t>
+      </w:r>
+      <w:r>
+        <w:rPr>
+          <w:rFonts w:asciiTheme="majorBidi" w:eastAsia="Times New Roman" w:hAnsiTheme="majorBidi" w:cstheme="majorBidi"/>
+          <w:color w:val="000000"/>
+          <w:sz w:val="24"/>
+          <w:szCs w:val="24"/>
+          <w:lang w:eastAsia="en-CA"/>
+        </w:rPr>
+        <w:t xml:space="preserve">itialize </w:t>
+      </w:r>
+      <w:r>
+        <w:rPr>
+          <w:rFonts w:asciiTheme="majorBidi" w:eastAsia="Times New Roman" w:hAnsiTheme="majorBidi" w:cstheme="majorBidi"/>
+          <w:color w:val="000000"/>
+          <w:sz w:val="24"/>
+          <w:szCs w:val="24"/>
+          <w:lang w:eastAsia="en-CA"/>
+        </w:rPr>
+        <w:t>the variables</w:t>
+      </w:r>
+      <w:r>
+        <w:rPr>
+          <w:rFonts w:asciiTheme="majorBidi" w:eastAsia="Times New Roman" w:hAnsiTheme="majorBidi" w:cstheme="majorBidi"/>
+          <w:color w:val="000000"/>
+          <w:sz w:val="24"/>
+          <w:szCs w:val="24"/>
+          <w:lang w:eastAsia="en-CA"/>
+        </w:rPr>
+        <w:t xml:space="preserve"> as 10, 20, 40, and 10 respectively.</w:t>
       </w:r>
     </w:p>
     <w:p>
@@ -518,8 +652,69 @@
           <w:szCs w:val="24"/>
           <w:lang w:eastAsia="en-CA"/>
         </w:rPr>
-        <w:t xml:space="preserve">Create enemy stat variables for </w:t>
-      </w:r>
+        <w:t>Create enemy stat variables for</w:t>
+      </w:r>
+      <w:r>
+        <w:rPr>
+          <w:rFonts w:asciiTheme="majorBidi" w:eastAsia="Times New Roman" w:hAnsiTheme="majorBidi" w:cstheme="majorBidi"/>
+          <w:i/>
+          <w:iCs/>
+          <w:color w:val="000000"/>
+          <w:sz w:val="24"/>
+          <w:szCs w:val="24"/>
+          <w:lang w:eastAsia="en-CA"/>
+        </w:rPr>
+        <w:t xml:space="preserve"> </w:t>
+      </w:r>
+      <w:r>
+        <w:rPr>
+          <w:rFonts w:asciiTheme="majorBidi" w:eastAsia="Times New Roman" w:hAnsiTheme="majorBidi" w:cstheme="majorBidi"/>
+          <w:i/>
+          <w:iCs/>
+          <w:color w:val="000000"/>
+          <w:sz w:val="24"/>
+          <w:szCs w:val="24"/>
+          <w:lang w:eastAsia="en-CA"/>
+        </w:rPr>
+        <w:t xml:space="preserve">Strength, Speed, Defense, </w:t>
+      </w:r>
+      <w:proofErr w:type="gramStart"/>
+      <w:r>
+        <w:rPr>
+          <w:rFonts w:asciiTheme="majorBidi" w:eastAsia="Times New Roman" w:hAnsiTheme="majorBidi" w:cstheme="majorBidi"/>
+          <w:i/>
+          <w:iCs/>
+          <w:color w:val="000000"/>
+          <w:sz w:val="24"/>
+          <w:szCs w:val="24"/>
+          <w:lang w:eastAsia="en-CA"/>
+        </w:rPr>
+        <w:t>Intelligence</w:t>
+      </w:r>
+      <w:proofErr w:type="gramEnd"/>
+      <w:r>
+        <w:rPr>
+          <w:rFonts w:asciiTheme="majorBidi" w:eastAsia="Times New Roman" w:hAnsiTheme="majorBidi" w:cstheme="majorBidi"/>
+          <w:i/>
+          <w:iCs/>
+          <w:color w:val="000000"/>
+          <w:sz w:val="24"/>
+          <w:szCs w:val="24"/>
+          <w:lang w:eastAsia="en-CA"/>
+        </w:rPr>
+        <w:t xml:space="preserve">. </w:t>
+      </w:r>
+      <w:r>
+        <w:rPr>
+          <w:rFonts w:asciiTheme="majorBidi" w:eastAsia="Times New Roman" w:hAnsiTheme="majorBidi" w:cstheme="majorBidi"/>
+          <w:color w:val="000000"/>
+          <w:sz w:val="24"/>
+          <w:szCs w:val="24"/>
+          <w:lang w:eastAsia="en-CA"/>
+        </w:rPr>
+        <w:t xml:space="preserve">Use the following variable names: </w:t>
+      </w:r>
+      <w:proofErr w:type="spellStart"/>
       <w:r>
         <w:rPr>
           <w:rFonts w:ascii="Courier New" w:eastAsia="Times New Roman" w:hAnsi="Courier New" w:cs="Courier New"/>
@@ -530,8 +725,21 @@
           <w:szCs w:val="24"/>
           <w:lang w:eastAsia="en-CA"/>
         </w:rPr>
-        <w:t>Strength</w:t>
-      </w:r>
+        <w:t>eS</w:t>
+      </w:r>
+      <w:r>
+        <w:rPr>
+          <w:rFonts w:ascii="Courier New" w:eastAsia="Times New Roman" w:hAnsi="Courier New" w:cs="Courier New"/>
+          <w:b/>
+          <w:bCs/>
+          <w:color w:val="0070C0"/>
+          <w:sz w:val="24"/>
+          <w:szCs w:val="24"/>
+          <w:lang w:eastAsia="en-CA"/>
+        </w:rPr>
+        <w:t>trength</w:t>
+      </w:r>
+      <w:proofErr w:type="spellEnd"/>
       <w:r>
         <w:rPr>
           <w:rFonts w:asciiTheme="majorBidi" w:eastAsia="Times New Roman" w:hAnsiTheme="majorBidi" w:cstheme="majorBidi"/>
@@ -542,6 +750,7 @@
         </w:rPr>
         <w:t xml:space="preserve">, </w:t>
       </w:r>
+      <w:proofErr w:type="spellStart"/>
       <w:r>
         <w:rPr>
           <w:rFonts w:ascii="Courier New" w:eastAsia="Times New Roman" w:hAnsi="Courier New" w:cs="Courier New"/>
@@ -552,8 +761,21 @@
           <w:szCs w:val="24"/>
           <w:lang w:eastAsia="en-CA"/>
         </w:rPr>
+        <w:t>e</w:t>
+      </w:r>
+      <w:r>
+        <w:rPr>
+          <w:rFonts w:ascii="Courier New" w:eastAsia="Times New Roman" w:hAnsi="Courier New" w:cs="Courier New"/>
+          <w:b/>
+          <w:bCs/>
+          <w:color w:val="0070C0"/>
+          <w:sz w:val="24"/>
+          <w:szCs w:val="24"/>
+          <w:lang w:eastAsia="en-CA"/>
+        </w:rPr>
         <w:t>Defense</w:t>
       </w:r>
+      <w:proofErr w:type="spellEnd"/>
       <w:r>
         <w:rPr>
           <w:rFonts w:asciiTheme="majorBidi" w:eastAsia="Times New Roman" w:hAnsiTheme="majorBidi" w:cstheme="majorBidi"/>
@@ -564,6 +786,7 @@
         </w:rPr>
         <w:t xml:space="preserve">, </w:t>
       </w:r>
+      <w:proofErr w:type="spellStart"/>
       <w:r>
         <w:rPr>
           <w:rFonts w:ascii="Courier New" w:eastAsia="Times New Roman" w:hAnsi="Courier New" w:cs="Courier New"/>
@@ -574,8 +797,21 @@
           <w:szCs w:val="24"/>
           <w:lang w:eastAsia="en-CA"/>
         </w:rPr>
+        <w:t>e</w:t>
+      </w:r>
+      <w:r>
+        <w:rPr>
+          <w:rFonts w:ascii="Courier New" w:eastAsia="Times New Roman" w:hAnsi="Courier New" w:cs="Courier New"/>
+          <w:b/>
+          <w:bCs/>
+          <w:color w:val="0070C0"/>
+          <w:sz w:val="24"/>
+          <w:szCs w:val="24"/>
+          <w:lang w:eastAsia="en-CA"/>
+        </w:rPr>
         <w:t>Intelligence</w:t>
       </w:r>
+      <w:proofErr w:type="spellEnd"/>
       <w:r>
         <w:rPr>
           <w:rFonts w:asciiTheme="majorBidi" w:eastAsia="Times New Roman" w:hAnsiTheme="majorBidi" w:cstheme="majorBidi"/>
@@ -586,6 +822,8 @@
         </w:rPr>
         <w:t xml:space="preserve">, and </w:t>
       </w:r>
+      <w:proofErr w:type="spellStart"/>
+      <w:proofErr w:type="gramStart"/>
       <w:r>
         <w:rPr>
           <w:rFonts w:ascii="Courier New" w:eastAsia="Times New Roman" w:hAnsi="Courier New" w:cs="Courier New"/>
@@ -596,8 +834,22 @@
           <w:szCs w:val="24"/>
           <w:lang w:eastAsia="en-CA"/>
         </w:rPr>
+        <w:t>e</w:t>
+      </w:r>
+      <w:r>
+        <w:rPr>
+          <w:rFonts w:ascii="Courier New" w:eastAsia="Times New Roman" w:hAnsi="Courier New" w:cs="Courier New"/>
+          <w:b/>
+          <w:bCs/>
+          <w:color w:val="0070C0"/>
+          <w:sz w:val="24"/>
+          <w:szCs w:val="24"/>
+          <w:lang w:eastAsia="en-CA"/>
+        </w:rPr>
         <w:t>HP</w:t>
       </w:r>
+      <w:proofErr w:type="spellEnd"/>
+      <w:proofErr w:type="gramEnd"/>
       <w:r>
         <w:rPr>
           <w:rFonts w:asciiTheme="majorBidi" w:eastAsia="Times New Roman" w:hAnsiTheme="majorBidi" w:cstheme="majorBidi"/>
@@ -606,17 +858,47 @@
           <w:szCs w:val="24"/>
           <w:lang w:eastAsia="en-CA"/>
         </w:rPr>
-        <w:t xml:space="preserve"> </w:t>
-      </w:r>
-      <w:r>
-        <w:rPr>
-          <w:rFonts w:asciiTheme="majorBidi" w:eastAsia="Times New Roman" w:hAnsiTheme="majorBidi" w:cstheme="majorBidi"/>
-          <w:color w:val="000000"/>
-          <w:sz w:val="24"/>
-          <w:szCs w:val="24"/>
-          <w:lang w:eastAsia="en-CA"/>
-        </w:rPr>
-        <w:t>and initialize them as 30, 40, 25, and 10 respectively.</w:t>
+        <w:t xml:space="preserve">. </w:t>
+      </w:r>
+      <w:r>
+        <w:rPr>
+          <w:rFonts w:asciiTheme="majorBidi" w:eastAsia="Times New Roman" w:hAnsiTheme="majorBidi" w:cstheme="majorBidi"/>
+          <w:color w:val="000000"/>
+          <w:sz w:val="24"/>
+          <w:szCs w:val="24"/>
+          <w:lang w:eastAsia="en-CA"/>
+        </w:rPr>
+        <w:t>I</w:t>
+      </w:r>
+      <w:r>
+        <w:rPr>
+          <w:rFonts w:asciiTheme="majorBidi" w:eastAsia="Times New Roman" w:hAnsiTheme="majorBidi" w:cstheme="majorBidi"/>
+          <w:color w:val="000000"/>
+          <w:sz w:val="24"/>
+          <w:szCs w:val="24"/>
+          <w:lang w:eastAsia="en-CA"/>
+        </w:rPr>
+        <w:t xml:space="preserve">nitialize </w:t>
+      </w:r>
+      <w:r>
+        <w:rPr>
+          <w:rFonts w:asciiTheme="majorBidi" w:eastAsia="Times New Roman" w:hAnsiTheme="majorBidi" w:cstheme="majorBidi"/>
+          <w:color w:val="000000"/>
+          <w:sz w:val="24"/>
+          <w:szCs w:val="24"/>
+          <w:lang w:eastAsia="en-CA"/>
+        </w:rPr>
+        <w:t>the variables</w:t>
+      </w:r>
+      <w:r>
+        <w:rPr>
+          <w:rFonts w:asciiTheme="majorBidi" w:eastAsia="Times New Roman" w:hAnsiTheme="majorBidi" w:cstheme="majorBidi"/>
+          <w:color w:val="000000"/>
+          <w:sz w:val="24"/>
+          <w:szCs w:val="24"/>
+          <w:lang w:eastAsia="en-CA"/>
+        </w:rPr>
+        <w:t xml:space="preserve"> as 30, 40, 25, and 10 respectively.</w:t>
       </w:r>
     </w:p>
     <w:p>
@@ -778,17 +1060,7 @@
           <w:szCs w:val="24"/>
           <w:lang w:eastAsia="en-CA"/>
         </w:rPr>
-        <w:t xml:space="preserve">Option 1: </w:t>
-      </w:r>
-      <w:r>
-        <w:rPr>
-          <w:rFonts w:asciiTheme="majorBidi" w:eastAsia="Times New Roman" w:hAnsiTheme="majorBidi" w:cstheme="majorBidi"/>
-          <w:color w:val="000000"/>
-          <w:sz w:val="24"/>
-          <w:szCs w:val="24"/>
-          <w:lang w:eastAsia="en-CA"/>
-        </w:rPr>
-        <w:t>If the user selects</w:t>
+        <w:t>Option 1: If the user selects</w:t>
       </w:r>
       <w:r>
         <w:rPr>
@@ -826,6 +1098,7 @@
           <w:lang w:eastAsia="en-CA"/>
         </w:rPr>
       </w:pPr>
+      <w:proofErr w:type="gramStart"/>
       <w:r>
         <w:rPr>
           <w:rFonts w:ascii="Courier New" w:eastAsia="Times New Roman" w:hAnsi="Courier New" w:cs="Courier New"/>
@@ -836,7 +1109,20 @@
           <w:szCs w:val="24"/>
           <w:lang w:eastAsia="en-CA"/>
         </w:rPr>
-        <w:t>attack power</w:t>
+        <w:t>attack</w:t>
+      </w:r>
+      <w:proofErr w:type="gramEnd"/>
+      <w:r>
+        <w:rPr>
+          <w:rFonts w:ascii="Courier New" w:eastAsia="Times New Roman" w:hAnsi="Courier New" w:cs="Courier New"/>
+          <w:b/>
+          <w:bCs/>
+          <w:color w:val="0070C0"/>
+          <w:sz w:val="24"/>
+          <w:szCs w:val="24"/>
+          <w:lang w:eastAsia="en-CA"/>
+        </w:rPr>
+        <w:t xml:space="preserve"> power</w:t>
       </w:r>
       <w:r>
         <w:rPr>
@@ -861,76 +1147,20 @@
       <w:r>
         <w:rPr>
           <w:rFonts w:asciiTheme="majorBidi" w:eastAsia="Times New Roman" w:hAnsiTheme="majorBidi" w:cstheme="majorBidi"/>
-          <w:color w:val="000000"/>
-          <w:sz w:val="24"/>
-          <w:szCs w:val="24"/>
-          <w:lang w:eastAsia="en-CA"/>
-        </w:rPr>
-        <w:t xml:space="preserve">Calculate the attack power by dividing the </w:t>
-      </w:r>
-      <w:r>
-        <w:rPr>
-          <w:rFonts w:ascii="Courier New" w:eastAsia="Times New Roman" w:hAnsi="Courier New" w:cs="Courier New"/>
-          <w:b/>
-          <w:bCs/>
-          <w:color w:val="0070C0"/>
-          <w:sz w:val="24"/>
-          <w:szCs w:val="24"/>
-          <w:lang w:eastAsia="en-CA"/>
-        </w:rPr>
-        <w:t>strength</w:t>
-      </w:r>
-      <w:r>
-        <w:rPr>
-          <w:rFonts w:asciiTheme="majorBidi" w:eastAsia="Times New Roman" w:hAnsiTheme="majorBidi" w:cstheme="majorBidi"/>
-          <w:color w:val="0070C0"/>
-          <w:sz w:val="24"/>
-          <w:szCs w:val="24"/>
-          <w:lang w:eastAsia="en-CA"/>
-        </w:rPr>
-        <w:t xml:space="preserve"> </w:t>
-      </w:r>
-      <w:r>
-        <w:rPr>
-          <w:rFonts w:asciiTheme="majorBidi" w:eastAsia="Times New Roman" w:hAnsiTheme="majorBidi" w:cstheme="majorBidi"/>
-          <w:color w:val="000000"/>
-          <w:sz w:val="24"/>
-          <w:szCs w:val="24"/>
-          <w:lang w:eastAsia="en-CA"/>
-        </w:rPr>
-        <w:t xml:space="preserve">of the player by the </w:t>
-      </w:r>
-      <w:r>
-        <w:rPr>
-          <w:rFonts w:ascii="Courier New" w:eastAsia="Times New Roman" w:hAnsi="Courier New" w:cs="Courier New"/>
-          <w:b/>
-          <w:bCs/>
-          <w:color w:val="0070C0"/>
-          <w:sz w:val="24"/>
-          <w:szCs w:val="24"/>
-          <w:lang w:eastAsia="en-CA"/>
-        </w:rPr>
-        <w:t>defense</w:t>
-      </w:r>
-      <w:r>
-        <w:rPr>
-          <w:rFonts w:asciiTheme="majorBidi" w:eastAsia="Times New Roman" w:hAnsiTheme="majorBidi" w:cstheme="majorBidi"/>
-          <w:color w:val="0070C0"/>
-          <w:sz w:val="24"/>
-          <w:szCs w:val="24"/>
-          <w:lang w:eastAsia="en-CA"/>
-        </w:rPr>
-        <w:t xml:space="preserve"> </w:t>
-      </w:r>
-      <w:r>
-        <w:rPr>
-          <w:rFonts w:asciiTheme="majorBidi" w:eastAsia="Times New Roman" w:hAnsiTheme="majorBidi" w:cstheme="majorBidi"/>
-          <w:color w:val="000000"/>
-          <w:sz w:val="24"/>
-          <w:szCs w:val="24"/>
-          <w:lang w:eastAsia="en-CA"/>
-        </w:rPr>
-        <w:t>of the enemy</w:t>
+          <w:sz w:val="24"/>
+          <w:szCs w:val="24"/>
+          <w:lang w:eastAsia="en-CA"/>
+        </w:rPr>
+        <w:t>Calculate the attack power by dividing the strength of the player by the defense of the enemy</w:t>
+      </w:r>
+      <w:r>
+        <w:rPr>
+          <w:rFonts w:asciiTheme="majorBidi" w:eastAsia="Times New Roman" w:hAnsiTheme="majorBidi" w:cstheme="majorBidi"/>
+          <w:sz w:val="24"/>
+          <w:szCs w:val="24"/>
+          <w:lang w:eastAsia="en-CA"/>
+        </w:rPr>
+        <w:t xml:space="preserve">. </w:t>
       </w:r>
     </w:p>
     <w:p>
@@ -942,6 +1172,81 @@
         <w:spacing w:before="36" w:after="36" w:line="306" w:lineRule="atLeast"/>
         <w:rPr>
           <w:rFonts w:asciiTheme="majorBidi" w:eastAsia="Times New Roman" w:hAnsiTheme="majorBidi" w:cstheme="majorBidi"/>
+          <w:sz w:val="24"/>
+          <w:szCs w:val="24"/>
+          <w:lang w:eastAsia="en-CA"/>
+        </w:rPr>
+      </w:pPr>
+      <w:r>
+        <w:rPr>
+          <w:rFonts w:asciiTheme="majorBidi" w:eastAsia="Times New Roman" w:hAnsiTheme="majorBidi" w:cstheme="majorBidi"/>
+          <w:color w:val="000000"/>
+          <w:sz w:val="24"/>
+          <w:szCs w:val="24"/>
+          <w:lang w:eastAsia="en-CA"/>
+        </w:rPr>
+        <w:t xml:space="preserve">Multiply the calculated </w:t>
+      </w:r>
+      <w:r>
+        <w:rPr>
+          <w:rFonts w:ascii="Courier New" w:eastAsia="Times New Roman" w:hAnsi="Courier New" w:cs="Courier New"/>
+          <w:b/>
+          <w:bCs/>
+          <w:color w:val="0070C0"/>
+          <w:sz w:val="24"/>
+          <w:szCs w:val="24"/>
+          <w:lang w:eastAsia="en-CA"/>
+        </w:rPr>
+        <w:t>attack power</w:t>
+      </w:r>
+      <w:r>
+        <w:rPr>
+          <w:rFonts w:asciiTheme="majorBidi" w:eastAsia="Times New Roman" w:hAnsiTheme="majorBidi" w:cstheme="majorBidi"/>
+          <w:color w:val="0070C0"/>
+          <w:sz w:val="24"/>
+          <w:szCs w:val="24"/>
+          <w:lang w:eastAsia="en-CA"/>
+        </w:rPr>
+        <w:t xml:space="preserve"> </w:t>
+      </w:r>
+      <w:r>
+        <w:rPr>
+          <w:rFonts w:asciiTheme="majorBidi" w:eastAsia="Times New Roman" w:hAnsiTheme="majorBidi" w:cstheme="majorBidi"/>
+          <w:color w:val="000000"/>
+          <w:sz w:val="24"/>
+          <w:szCs w:val="24"/>
+          <w:lang w:eastAsia="en-CA"/>
+        </w:rPr>
+        <w:t xml:space="preserve">by 5 and reduce </w:t>
+      </w:r>
+      <w:r>
+        <w:rPr>
+          <w:rFonts w:asciiTheme="majorBidi" w:eastAsia="Times New Roman" w:hAnsiTheme="majorBidi" w:cstheme="majorBidi"/>
+          <w:sz w:val="24"/>
+          <w:szCs w:val="24"/>
+          <w:lang w:eastAsia="en-CA"/>
+        </w:rPr>
+        <w:t>the enemy's HP by that amount, truncating HP to a whole number</w:t>
+      </w:r>
+      <w:r>
+        <w:rPr>
+          <w:rFonts w:asciiTheme="majorBidi" w:eastAsia="Times New Roman" w:hAnsiTheme="majorBidi" w:cstheme="majorBidi"/>
+          <w:sz w:val="24"/>
+          <w:szCs w:val="24"/>
+          <w:lang w:eastAsia="en-CA"/>
+        </w:rPr>
+        <w:t>.</w:t>
+      </w:r>
+    </w:p>
+    <w:p>
+      <w:pPr>
+        <w:numPr>
+          <w:ilvl w:val="2"/>
+          <w:numId w:val="4"/>
+        </w:numPr>
+        <w:spacing w:before="36" w:after="36" w:line="306" w:lineRule="atLeast"/>
+        <w:rPr>
+          <w:rFonts w:asciiTheme="majorBidi" w:eastAsia="Times New Roman" w:hAnsiTheme="majorBidi" w:cstheme="majorBidi"/>
           <w:color w:val="666666"/>
           <w:sz w:val="24"/>
           <w:szCs w:val="24"/>
@@ -951,29 +1256,165 @@
       <w:r>
         <w:rPr>
           <w:rFonts w:asciiTheme="majorBidi" w:eastAsia="Times New Roman" w:hAnsiTheme="majorBidi" w:cstheme="majorBidi"/>
-          <w:color w:val="000000"/>
-          <w:sz w:val="24"/>
-          <w:szCs w:val="24"/>
-          <w:lang w:eastAsia="en-CA"/>
-        </w:rPr>
-        <w:t xml:space="preserve">Multiply the calculated </w:t>
-      </w:r>
-      <w:r>
-        <w:rPr>
-          <w:rFonts w:ascii="Courier New" w:eastAsia="Times New Roman" w:hAnsi="Courier New" w:cs="Courier New"/>
-          <w:b/>
-          <w:bCs/>
-          <w:color w:val="0070C0"/>
-          <w:sz w:val="24"/>
-          <w:szCs w:val="24"/>
-          <w:lang w:eastAsia="en-CA"/>
-        </w:rPr>
-        <w:t>attack power</w:t>
-      </w:r>
-      <w:r>
-        <w:rPr>
-          <w:rFonts w:asciiTheme="majorBidi" w:eastAsia="Times New Roman" w:hAnsiTheme="majorBidi" w:cstheme="majorBidi"/>
-          <w:color w:val="0070C0"/>
+          <w:color w:val="666666"/>
+          <w:sz w:val="24"/>
+          <w:szCs w:val="24"/>
+          <w:lang w:eastAsia="en-CA"/>
+        </w:rPr>
+        <w:t>Example</w:t>
+      </w:r>
+      <w:r>
+        <w:rPr>
+          <w:rFonts w:asciiTheme="majorBidi" w:eastAsia="Times New Roman" w:hAnsiTheme="majorBidi" w:cstheme="majorBidi"/>
+          <w:color w:val="666666"/>
+          <w:sz w:val="24"/>
+          <w:szCs w:val="24"/>
+          <w:lang w:eastAsia="en-CA"/>
+        </w:rPr>
+        <w:t xml:space="preserve">: </w:t>
+      </w:r>
+    </w:p>
+    <w:p>
+      <w:pPr>
+        <w:numPr>
+          <w:ilvl w:val="2"/>
+          <w:numId w:val="4"/>
+        </w:numPr>
+        <w:spacing w:before="36" w:after="36" w:line="306" w:lineRule="atLeast"/>
+        <w:rPr>
+          <w:rFonts w:asciiTheme="majorBidi" w:eastAsia="Times New Roman" w:hAnsiTheme="majorBidi" w:cstheme="majorBidi"/>
+          <w:color w:val="666666"/>
+          <w:sz w:val="24"/>
+          <w:szCs w:val="24"/>
+          <w:lang w:eastAsia="en-CA"/>
+        </w:rPr>
+      </w:pPr>
+      <w:proofErr w:type="spellStart"/>
+      <w:r>
+        <w:rPr>
+          <w:rFonts w:asciiTheme="majorBidi" w:eastAsia="Times New Roman" w:hAnsiTheme="majorBidi" w:cstheme="majorBidi"/>
+          <w:color w:val="666666"/>
+          <w:sz w:val="24"/>
+          <w:szCs w:val="24"/>
+          <w:lang w:eastAsia="en-CA"/>
+        </w:rPr>
+        <w:t>attack_power</w:t>
+      </w:r>
+      <w:proofErr w:type="spellEnd"/>
+      <w:r>
+        <w:rPr>
+          <w:rFonts w:asciiTheme="majorBidi" w:eastAsia="Times New Roman" w:hAnsiTheme="majorBidi" w:cstheme="majorBidi"/>
+          <w:color w:val="666666"/>
+          <w:sz w:val="24"/>
+          <w:szCs w:val="24"/>
+          <w:lang w:eastAsia="en-CA"/>
+        </w:rPr>
+        <w:t xml:space="preserve"> = </w:t>
+      </w:r>
+      <w:r>
+        <w:rPr>
+          <w:rFonts w:asciiTheme="majorBidi" w:eastAsia="Times New Roman" w:hAnsiTheme="majorBidi" w:cstheme="majorBidi"/>
+          <w:color w:val="666666"/>
+          <w:sz w:val="24"/>
+          <w:szCs w:val="24"/>
+          <w:lang w:eastAsia="en-CA"/>
+        </w:rPr>
+        <w:t>player attack (10) / enemy defence (40)</w:t>
+      </w:r>
+      <w:r>
+        <w:rPr>
+          <w:rFonts w:asciiTheme="majorBidi" w:eastAsia="Times New Roman" w:hAnsiTheme="majorBidi" w:cstheme="majorBidi"/>
+          <w:color w:val="666666"/>
+          <w:sz w:val="24"/>
+          <w:szCs w:val="24"/>
+          <w:lang w:eastAsia="en-CA"/>
+        </w:rPr>
+        <w:t xml:space="preserve">=0.25 </w:t>
+      </w:r>
+    </w:p>
+    <w:p>
+      <w:pPr>
+        <w:numPr>
+          <w:ilvl w:val="2"/>
+          <w:numId w:val="4"/>
+        </w:numPr>
+        <w:spacing w:before="36" w:after="36" w:line="306" w:lineRule="atLeast"/>
+        <w:rPr>
+          <w:rFonts w:asciiTheme="majorBidi" w:eastAsia="Times New Roman" w:hAnsiTheme="majorBidi" w:cstheme="majorBidi"/>
+          <w:color w:val="666666"/>
+          <w:sz w:val="24"/>
+          <w:szCs w:val="24"/>
+          <w:lang w:eastAsia="en-CA"/>
+        </w:rPr>
+      </w:pPr>
+      <w:proofErr w:type="spellStart"/>
+      <w:r>
+        <w:rPr>
+          <w:rFonts w:asciiTheme="majorBidi" w:eastAsia="Times New Roman" w:hAnsiTheme="majorBidi" w:cstheme="majorBidi"/>
+          <w:color w:val="666666"/>
+          <w:sz w:val="24"/>
+          <w:szCs w:val="24"/>
+          <w:lang w:eastAsia="en-CA"/>
+        </w:rPr>
+        <w:t>eHP</w:t>
+      </w:r>
+      <w:proofErr w:type="spellEnd"/>
+      <w:r>
+        <w:rPr>
+          <w:rFonts w:asciiTheme="majorBidi" w:eastAsia="Times New Roman" w:hAnsiTheme="majorBidi" w:cstheme="majorBidi"/>
+          <w:color w:val="666666"/>
+          <w:sz w:val="24"/>
+          <w:szCs w:val="24"/>
+          <w:lang w:eastAsia="en-CA"/>
+        </w:rPr>
+        <w:t xml:space="preserve"> = </w:t>
+      </w:r>
+      <w:r>
+        <w:rPr>
+          <w:rFonts w:asciiTheme="majorBidi" w:eastAsia="Times New Roman" w:hAnsiTheme="majorBidi" w:cstheme="majorBidi"/>
+          <w:color w:val="666666"/>
+          <w:sz w:val="24"/>
+          <w:szCs w:val="24"/>
+          <w:lang w:eastAsia="en-CA"/>
+        </w:rPr>
+        <w:t xml:space="preserve">enemy </w:t>
+      </w:r>
+      <w:r>
+        <w:rPr>
+          <w:rFonts w:asciiTheme="majorBidi" w:eastAsia="Times New Roman" w:hAnsiTheme="majorBidi" w:cstheme="majorBidi"/>
+          <w:color w:val="666666"/>
+          <w:sz w:val="24"/>
+          <w:szCs w:val="24"/>
+          <w:lang w:eastAsia="en-CA"/>
+        </w:rPr>
+        <w:t>HP</w:t>
+      </w:r>
+      <w:r>
+        <w:rPr>
+          <w:rFonts w:asciiTheme="majorBidi" w:eastAsia="Times New Roman" w:hAnsiTheme="majorBidi" w:cstheme="majorBidi"/>
+          <w:color w:val="666666"/>
+          <w:sz w:val="24"/>
+          <w:szCs w:val="24"/>
+          <w:lang w:eastAsia="en-CA"/>
+        </w:rPr>
+        <w:t xml:space="preserve"> (10) - </w:t>
+      </w:r>
+      <w:proofErr w:type="spellStart"/>
+      <w:r>
+        <w:rPr>
+          <w:rFonts w:asciiTheme="majorBidi" w:eastAsia="Times New Roman" w:hAnsiTheme="majorBidi" w:cstheme="majorBidi"/>
+          <w:color w:val="666666"/>
+          <w:sz w:val="24"/>
+          <w:szCs w:val="24"/>
+          <w:lang w:eastAsia="en-CA"/>
+        </w:rPr>
+        <w:t>attack_power</w:t>
+      </w:r>
+      <w:proofErr w:type="spellEnd"/>
+      <w:r>
+        <w:rPr>
+          <w:rFonts w:asciiTheme="majorBidi" w:eastAsia="Times New Roman" w:hAnsiTheme="majorBidi" w:cstheme="majorBidi"/>
+          <w:color w:val="666666"/>
           <w:sz w:val="24"/>
           <w:szCs w:val="24"/>
           <w:lang w:eastAsia="en-CA"/>
@@ -983,80 +1424,37 @@
       <w:r>
         <w:rPr>
           <w:rFonts w:asciiTheme="majorBidi" w:eastAsia="Times New Roman" w:hAnsiTheme="majorBidi" w:cstheme="majorBidi"/>
-          <w:color w:val="000000"/>
-          <w:sz w:val="24"/>
-          <w:szCs w:val="24"/>
-          <w:lang w:eastAsia="en-CA"/>
-        </w:rPr>
-        <w:t xml:space="preserve">by 5 and reduce the enemy's </w:t>
-      </w:r>
-      <w:r>
-        <w:rPr>
-          <w:rFonts w:ascii="Courier New" w:eastAsia="Times New Roman" w:hAnsi="Courier New" w:cs="Courier New"/>
-          <w:b/>
-          <w:bCs/>
-          <w:color w:val="0070C0"/>
-          <w:sz w:val="24"/>
-          <w:szCs w:val="24"/>
-          <w:lang w:eastAsia="en-CA"/>
-        </w:rPr>
-        <w:t>HP</w:t>
-      </w:r>
-      <w:r>
-        <w:rPr>
-          <w:rFonts w:asciiTheme="majorBidi" w:eastAsia="Times New Roman" w:hAnsiTheme="majorBidi" w:cstheme="majorBidi"/>
-          <w:color w:val="0070C0"/>
-          <w:sz w:val="24"/>
-          <w:szCs w:val="24"/>
-          <w:lang w:eastAsia="en-CA"/>
-        </w:rPr>
-        <w:t xml:space="preserve"> </w:t>
-      </w:r>
-      <w:r>
-        <w:rPr>
-          <w:rFonts w:asciiTheme="majorBidi" w:eastAsia="Times New Roman" w:hAnsiTheme="majorBidi" w:cstheme="majorBidi"/>
-          <w:color w:val="000000"/>
-          <w:sz w:val="24"/>
-          <w:szCs w:val="24"/>
-          <w:lang w:eastAsia="en-CA"/>
-        </w:rPr>
-        <w:t xml:space="preserve">by that amount, truncating </w:t>
-      </w:r>
-      <w:r>
-        <w:rPr>
-          <w:rFonts w:ascii="Courier New" w:eastAsia="Times New Roman" w:hAnsi="Courier New" w:cs="Courier New"/>
-          <w:b/>
-          <w:bCs/>
-          <w:color w:val="0070C0"/>
-          <w:sz w:val="24"/>
-          <w:szCs w:val="24"/>
-          <w:lang w:eastAsia="en-CA"/>
-        </w:rPr>
-        <w:t>HP</w:t>
-      </w:r>
-      <w:r>
-        <w:rPr>
-          <w:rFonts w:asciiTheme="majorBidi" w:eastAsia="Times New Roman" w:hAnsiTheme="majorBidi" w:cstheme="majorBidi"/>
-          <w:color w:val="0070C0"/>
-          <w:sz w:val="24"/>
-          <w:szCs w:val="24"/>
-          <w:lang w:eastAsia="en-CA"/>
-        </w:rPr>
-        <w:t xml:space="preserve"> </w:t>
-      </w:r>
-      <w:r>
-        <w:rPr>
-          <w:rFonts w:asciiTheme="majorBidi" w:eastAsia="Times New Roman" w:hAnsiTheme="majorBidi" w:cstheme="majorBidi"/>
-          <w:color w:val="000000"/>
-          <w:sz w:val="24"/>
-          <w:szCs w:val="24"/>
-          <w:lang w:eastAsia="en-CA"/>
-        </w:rPr>
-        <w:t>to a whole number</w:t>
-      </w:r>
-    </w:p>
-    <w:p>
-      <w:pPr>
+          <w:color w:val="666666"/>
+          <w:sz w:val="24"/>
+          <w:szCs w:val="24"/>
+          <w:lang w:eastAsia="en-CA"/>
+        </w:rPr>
+        <w:t xml:space="preserve">* 5 = 8.75 </w:t>
+      </w:r>
+      <w:r>
+        <w:rPr>
+          <w:rFonts w:asciiTheme="majorBidi" w:eastAsia="Times New Roman" w:hAnsiTheme="majorBidi" w:cstheme="majorBidi"/>
+          <w:color w:val="666666"/>
+          <w:sz w:val="24"/>
+          <w:szCs w:val="24"/>
+          <w:lang w:eastAsia="en-CA"/>
+        </w:rPr>
+        <w:sym w:font="Wingdings" w:char="F0E0"/>
+      </w:r>
+      <w:r>
+        <w:rPr>
+          <w:rFonts w:asciiTheme="majorBidi" w:eastAsia="Times New Roman" w:hAnsiTheme="majorBidi" w:cstheme="majorBidi"/>
+          <w:color w:val="666666"/>
+          <w:sz w:val="24"/>
+          <w:szCs w:val="24"/>
+          <w:lang w:eastAsia="en-CA"/>
+        </w:rPr>
+        <w:t xml:space="preserve"> 8</w:t>
+      </w:r>
+    </w:p>
+    <w:p>
+      <w:pPr>
+        <w:pStyle w:val="ListParagraph"/>
         <w:numPr>
           <w:ilvl w:val="1"/>
           <w:numId w:val="4"/>
@@ -1064,71 +1462,19 @@
         <w:spacing w:before="36" w:after="36" w:line="306" w:lineRule="atLeast"/>
         <w:rPr>
           <w:rFonts w:asciiTheme="majorBidi" w:eastAsia="Times New Roman" w:hAnsiTheme="majorBidi" w:cstheme="majorBidi"/>
-          <w:color w:val="666666"/>
-          <w:sz w:val="24"/>
-          <w:szCs w:val="24"/>
-          <w:lang w:eastAsia="en-CA"/>
-        </w:rPr>
-      </w:pPr>
-      <w:r>
-        <w:rPr>
-          <w:rFonts w:asciiTheme="majorBidi" w:eastAsia="Times New Roman" w:hAnsiTheme="majorBidi" w:cstheme="majorBidi"/>
-          <w:color w:val="666666"/>
-          <w:sz w:val="24"/>
-          <w:szCs w:val="24"/>
-          <w:lang w:eastAsia="en-CA"/>
-        </w:rPr>
-        <w:t>e.g.</w:t>
-      </w:r>
-      <w:r>
-        <w:rPr>
-          <w:rFonts w:asciiTheme="majorBidi" w:eastAsia="Times New Roman" w:hAnsiTheme="majorBidi" w:cstheme="majorBidi"/>
-          <w:color w:val="666666"/>
-          <w:sz w:val="24"/>
-          <w:szCs w:val="24"/>
-          <w:lang w:eastAsia="en-CA"/>
-        </w:rPr>
-        <w:t xml:space="preserve">: enemy </w:t>
-      </w:r>
-      <w:r>
-        <w:rPr>
-          <w:rFonts w:asciiTheme="majorBidi" w:eastAsia="Times New Roman" w:hAnsiTheme="majorBidi" w:cstheme="majorBidi"/>
-          <w:color w:val="666666"/>
-          <w:sz w:val="24"/>
-          <w:szCs w:val="24"/>
-          <w:lang w:eastAsia="en-CA"/>
-        </w:rPr>
-        <w:t>HP</w:t>
-      </w:r>
-      <w:r>
-        <w:rPr>
-          <w:rFonts w:asciiTheme="majorBidi" w:eastAsia="Times New Roman" w:hAnsiTheme="majorBidi" w:cstheme="majorBidi"/>
-          <w:color w:val="666666"/>
-          <w:sz w:val="24"/>
-          <w:szCs w:val="24"/>
-          <w:lang w:eastAsia="en-CA"/>
-        </w:rPr>
-        <w:t xml:space="preserve"> (10) - player attack (10) / enemy defence (40) * 5 = 8.75 </w:t>
-      </w:r>
-      <w:r>
-        <w:rPr>
-          <w:rFonts w:asciiTheme="majorBidi" w:eastAsia="Times New Roman" w:hAnsiTheme="majorBidi" w:cstheme="majorBidi"/>
-          <w:color w:val="666666"/>
-          <w:sz w:val="24"/>
-          <w:szCs w:val="24"/>
-          <w:lang w:eastAsia="en-CA"/>
-        </w:rPr>
-        <w:sym w:font="Wingdings" w:char="F0E0"/>
-      </w:r>
-      <w:r>
-        <w:rPr>
-          <w:rFonts w:asciiTheme="majorBidi" w:eastAsia="Times New Roman" w:hAnsiTheme="majorBidi" w:cstheme="majorBidi"/>
-          <w:color w:val="666666"/>
-          <w:sz w:val="24"/>
-          <w:szCs w:val="24"/>
-          <w:lang w:eastAsia="en-CA"/>
-        </w:rPr>
-        <w:t xml:space="preserve"> 8</w:t>
+          <w:sz w:val="24"/>
+          <w:szCs w:val="24"/>
+          <w:lang w:eastAsia="en-CA"/>
+        </w:rPr>
+      </w:pPr>
+      <w:r>
+        <w:rPr>
+          <w:rFonts w:asciiTheme="majorBidi" w:eastAsia="Times New Roman" w:hAnsiTheme="majorBidi" w:cstheme="majorBidi"/>
+          <w:sz w:val="24"/>
+          <w:szCs w:val="24"/>
+          <w:lang w:eastAsia="en-CA"/>
+        </w:rPr>
+        <w:t>If the player's HP is zero or less, indicate to the user that they have lost.</w:t>
       </w:r>
     </w:p>
     <w:p>
@@ -1155,17 +1501,7 @@
           <w:szCs w:val="24"/>
           <w:lang w:eastAsia="en-CA"/>
         </w:rPr>
-        <w:t xml:space="preserve">Option 2: </w:t>
-      </w:r>
-      <w:r>
-        <w:rPr>
-          <w:rFonts w:asciiTheme="majorBidi" w:eastAsia="Times New Roman" w:hAnsiTheme="majorBidi" w:cstheme="majorBidi"/>
-          <w:color w:val="000000"/>
-          <w:sz w:val="24"/>
-          <w:szCs w:val="24"/>
-          <w:lang w:eastAsia="en-CA"/>
-        </w:rPr>
-        <w:t>If the user selects</w:t>
+        <w:t>Option 2: If the user selects</w:t>
       </w:r>
       <w:r>
         <w:rPr>
@@ -1203,6 +1539,7 @@
           <w:lang w:eastAsia="en-CA"/>
         </w:rPr>
       </w:pPr>
+      <w:proofErr w:type="gramStart"/>
       <w:r>
         <w:rPr>
           <w:rFonts w:ascii="Courier New" w:eastAsia="Times New Roman" w:hAnsi="Courier New" w:cs="Courier New"/>
@@ -1213,7 +1550,20 @@
           <w:szCs w:val="24"/>
           <w:lang w:eastAsia="en-CA"/>
         </w:rPr>
-        <w:t>magic power</w:t>
+        <w:t>magic</w:t>
+      </w:r>
+      <w:proofErr w:type="gramEnd"/>
+      <w:r>
+        <w:rPr>
+          <w:rFonts w:ascii="Courier New" w:eastAsia="Times New Roman" w:hAnsi="Courier New" w:cs="Courier New"/>
+          <w:b/>
+          <w:bCs/>
+          <w:color w:val="0070C0"/>
+          <w:sz w:val="24"/>
+          <w:szCs w:val="24"/>
+          <w:lang w:eastAsia="en-CA"/>
+        </w:rPr>
+        <w:t xml:space="preserve"> power</w:t>
       </w:r>
       <w:r>
         <w:rPr>
@@ -1238,76 +1588,20 @@
       <w:r>
         <w:rPr>
           <w:rFonts w:asciiTheme="majorBidi" w:eastAsia="Times New Roman" w:hAnsiTheme="majorBidi" w:cstheme="majorBidi"/>
-          <w:color w:val="000000"/>
-          <w:sz w:val="24"/>
-          <w:szCs w:val="24"/>
-          <w:lang w:eastAsia="en-CA"/>
-        </w:rPr>
-        <w:t xml:space="preserve">Calculate the magic power by dividing the </w:t>
-      </w:r>
-      <w:r>
-        <w:rPr>
-          <w:rFonts w:ascii="Courier New" w:eastAsia="Times New Roman" w:hAnsi="Courier New" w:cs="Courier New"/>
-          <w:b/>
-          <w:bCs/>
-          <w:color w:val="0070C0"/>
-          <w:sz w:val="24"/>
-          <w:szCs w:val="24"/>
-          <w:lang w:eastAsia="en-CA"/>
-        </w:rPr>
-        <w:t>Intelligence</w:t>
-      </w:r>
-      <w:r>
-        <w:rPr>
-          <w:rFonts w:asciiTheme="majorBidi" w:eastAsia="Times New Roman" w:hAnsiTheme="majorBidi" w:cstheme="majorBidi"/>
-          <w:color w:val="0070C0"/>
-          <w:sz w:val="24"/>
-          <w:szCs w:val="24"/>
-          <w:lang w:eastAsia="en-CA"/>
-        </w:rPr>
-        <w:t xml:space="preserve"> </w:t>
-      </w:r>
-      <w:r>
-        <w:rPr>
-          <w:rFonts w:asciiTheme="majorBidi" w:eastAsia="Times New Roman" w:hAnsiTheme="majorBidi" w:cstheme="majorBidi"/>
-          <w:color w:val="000000"/>
-          <w:sz w:val="24"/>
-          <w:szCs w:val="24"/>
-          <w:lang w:eastAsia="en-CA"/>
-        </w:rPr>
-        <w:t xml:space="preserve">of the player by the </w:t>
-      </w:r>
-      <w:r>
-        <w:rPr>
-          <w:rFonts w:ascii="Courier New" w:eastAsia="Times New Roman" w:hAnsi="Courier New" w:cs="Courier New"/>
-          <w:b/>
-          <w:bCs/>
-          <w:color w:val="0070C0"/>
-          <w:sz w:val="24"/>
-          <w:szCs w:val="24"/>
-          <w:lang w:eastAsia="en-CA"/>
-        </w:rPr>
-        <w:t>Intelligence</w:t>
-      </w:r>
-      <w:r>
-        <w:rPr>
-          <w:rFonts w:asciiTheme="majorBidi" w:eastAsia="Times New Roman" w:hAnsiTheme="majorBidi" w:cstheme="majorBidi"/>
-          <w:color w:val="0070C0"/>
-          <w:sz w:val="24"/>
-          <w:szCs w:val="24"/>
-          <w:lang w:eastAsia="en-CA"/>
-        </w:rPr>
-        <w:t xml:space="preserve"> </w:t>
-      </w:r>
-      <w:r>
-        <w:rPr>
-          <w:rFonts w:asciiTheme="majorBidi" w:eastAsia="Times New Roman" w:hAnsiTheme="majorBidi" w:cstheme="majorBidi"/>
-          <w:color w:val="000000"/>
-          <w:sz w:val="24"/>
-          <w:szCs w:val="24"/>
-          <w:lang w:eastAsia="en-CA"/>
-        </w:rPr>
-        <w:t>of the enemy</w:t>
+          <w:sz w:val="24"/>
+          <w:szCs w:val="24"/>
+          <w:lang w:eastAsia="en-CA"/>
+        </w:rPr>
+        <w:t>Calculate the magic power by dividing the Intelligence of the player by the Intelligence of the enemy</w:t>
+      </w:r>
+      <w:r>
+        <w:rPr>
+          <w:rFonts w:asciiTheme="majorBidi" w:eastAsia="Times New Roman" w:hAnsiTheme="majorBidi" w:cstheme="majorBidi"/>
+          <w:sz w:val="24"/>
+          <w:szCs w:val="24"/>
+          <w:lang w:eastAsia="en-CA"/>
+        </w:rPr>
+        <w:t>.</w:t>
       </w:r>
     </w:p>
     <w:p>
@@ -1333,6 +1627,7 @@
           <w:szCs w:val="24"/>
           <w:lang w:eastAsia="en-CA"/>
         </w:rPr>
+        <w:lastRenderedPageBreak/>
         <w:t xml:space="preserve">Multiply the calculated </w:t>
       </w:r>
       <w:r>
@@ -1360,76 +1655,54 @@
       <w:r>
         <w:rPr>
           <w:rFonts w:asciiTheme="majorBidi" w:eastAsia="Times New Roman" w:hAnsiTheme="majorBidi" w:cstheme="majorBidi"/>
-          <w:color w:val="000000"/>
-          <w:sz w:val="24"/>
-          <w:szCs w:val="24"/>
-          <w:lang w:eastAsia="en-CA"/>
-        </w:rPr>
-        <w:t xml:space="preserve">by 5 and reduce the enemy's </w:t>
-      </w:r>
-      <w:r>
-        <w:rPr>
-          <w:rFonts w:ascii="Courier New" w:eastAsia="Times New Roman" w:hAnsi="Courier New" w:cs="Courier New"/>
-          <w:b/>
-          <w:bCs/>
-          <w:color w:val="0070C0"/>
-          <w:sz w:val="24"/>
-          <w:szCs w:val="24"/>
-          <w:lang w:eastAsia="en-CA"/>
-        </w:rPr>
-        <w:t>HP</w:t>
-      </w:r>
-      <w:r>
-        <w:rPr>
-          <w:rFonts w:asciiTheme="majorBidi" w:eastAsia="Times New Roman" w:hAnsiTheme="majorBidi" w:cstheme="majorBidi"/>
-          <w:color w:val="0070C0"/>
-          <w:sz w:val="24"/>
-          <w:szCs w:val="24"/>
-          <w:lang w:eastAsia="en-CA"/>
-        </w:rPr>
-        <w:t xml:space="preserve"> </w:t>
-      </w:r>
-      <w:r>
-        <w:rPr>
-          <w:rFonts w:asciiTheme="majorBidi" w:eastAsia="Times New Roman" w:hAnsiTheme="majorBidi" w:cstheme="majorBidi"/>
-          <w:color w:val="000000"/>
-          <w:sz w:val="24"/>
-          <w:szCs w:val="24"/>
-          <w:lang w:eastAsia="en-CA"/>
-        </w:rPr>
-        <w:t xml:space="preserve">by that amount, truncating </w:t>
-      </w:r>
-      <w:r>
-        <w:rPr>
-          <w:rFonts w:ascii="Courier New" w:eastAsia="Times New Roman" w:hAnsi="Courier New" w:cs="Courier New"/>
-          <w:b/>
-          <w:bCs/>
-          <w:color w:val="0070C0"/>
-          <w:sz w:val="24"/>
-          <w:szCs w:val="24"/>
-          <w:lang w:eastAsia="en-CA"/>
-        </w:rPr>
-        <w:t>HP</w:t>
-      </w:r>
-      <w:r>
-        <w:rPr>
-          <w:rFonts w:asciiTheme="majorBidi" w:eastAsia="Times New Roman" w:hAnsiTheme="majorBidi" w:cstheme="majorBidi"/>
-          <w:color w:val="0070C0"/>
-          <w:sz w:val="24"/>
-          <w:szCs w:val="24"/>
-          <w:lang w:eastAsia="en-CA"/>
-        </w:rPr>
-        <w:t xml:space="preserve"> </w:t>
-      </w:r>
-      <w:r>
-        <w:rPr>
-          <w:rFonts w:asciiTheme="majorBidi" w:eastAsia="Times New Roman" w:hAnsiTheme="majorBidi" w:cstheme="majorBidi"/>
-          <w:color w:val="000000"/>
-          <w:sz w:val="24"/>
-          <w:szCs w:val="24"/>
-          <w:lang w:eastAsia="en-CA"/>
-        </w:rPr>
-        <w:t>to a whole number</w:t>
+          <w:sz w:val="24"/>
+          <w:szCs w:val="24"/>
+          <w:lang w:eastAsia="en-CA"/>
+        </w:rPr>
+        <w:t>by 5 and reduce the enemy's HP by that amount, truncating HP to a whole number</w:t>
+      </w:r>
+    </w:p>
+    <w:p>
+      <w:pPr>
+        <w:pStyle w:val="ListParagraph"/>
+        <w:numPr>
+          <w:ilvl w:val="1"/>
+          <w:numId w:val="4"/>
+        </w:numPr>
+        <w:spacing w:before="36" w:after="36" w:line="306" w:lineRule="atLeast"/>
+        <w:rPr>
+          <w:rFonts w:asciiTheme="majorBidi" w:eastAsia="Times New Roman" w:hAnsiTheme="majorBidi" w:cstheme="majorBidi"/>
+          <w:sz w:val="24"/>
+          <w:szCs w:val="24"/>
+          <w:lang w:eastAsia="en-CA"/>
+        </w:rPr>
+      </w:pPr>
+      <w:r>
+        <w:rPr>
+          <w:rFonts w:asciiTheme="majorBidi" w:eastAsia="Times New Roman" w:hAnsiTheme="majorBidi" w:cstheme="majorBidi"/>
+          <w:sz w:val="24"/>
+          <w:szCs w:val="24"/>
+          <w:lang w:eastAsia="en-CA"/>
+        </w:rPr>
+        <w:t>If the enemy's HP is zero or less, indicate to the user that they won, if not the enemy attacks the player (f</w:t>
+      </w:r>
+      <w:r>
+        <w:rPr>
+          <w:rFonts w:asciiTheme="majorBidi" w:eastAsia="Times New Roman" w:hAnsiTheme="majorBidi" w:cstheme="majorBidi"/>
+          <w:sz w:val="24"/>
+          <w:szCs w:val="24"/>
+          <w:lang w:eastAsia="en-CA"/>
+        </w:rPr>
+        <w:t>ollow the attack process above,</w:t>
+      </w:r>
+      <w:r>
+        <w:rPr>
+          <w:rFonts w:asciiTheme="majorBidi" w:eastAsia="Times New Roman" w:hAnsiTheme="majorBidi" w:cstheme="majorBidi"/>
+          <w:sz w:val="24"/>
+          <w:szCs w:val="24"/>
+          <w:lang w:eastAsia="en-CA"/>
+        </w:rPr>
+        <w:t xml:space="preserve"> the enemy always uses a physical attack on the player).</w:t>
       </w:r>
     </w:p>
     <w:p>
@@ -1442,184 +1715,19 @@
         <w:spacing w:before="36" w:after="36" w:line="306" w:lineRule="atLeast"/>
         <w:rPr>
           <w:rFonts w:asciiTheme="majorBidi" w:eastAsia="Times New Roman" w:hAnsiTheme="majorBidi" w:cstheme="majorBidi"/>
-          <w:color w:val="666666"/>
-          <w:sz w:val="24"/>
-          <w:szCs w:val="24"/>
-          <w:lang w:eastAsia="en-CA"/>
-        </w:rPr>
-      </w:pPr>
-      <w:r>
-        <w:rPr>
-          <w:rFonts w:asciiTheme="majorBidi" w:eastAsia="Times New Roman" w:hAnsiTheme="majorBidi" w:cstheme="majorBidi"/>
-          <w:color w:val="000000"/>
-          <w:sz w:val="24"/>
-          <w:szCs w:val="24"/>
-          <w:lang w:eastAsia="en-CA"/>
-        </w:rPr>
-        <w:t xml:space="preserve">If the enemy's </w:t>
-      </w:r>
-      <w:r>
-        <w:rPr>
-          <w:rFonts w:ascii="Courier New" w:eastAsia="Times New Roman" w:hAnsi="Courier New" w:cs="Courier New"/>
-          <w:b/>
-          <w:bCs/>
-          <w:color w:val="0070C0"/>
-          <w:sz w:val="24"/>
-          <w:szCs w:val="24"/>
-          <w:lang w:eastAsia="en-CA"/>
-        </w:rPr>
-        <w:t>HP</w:t>
-      </w:r>
-      <w:r>
-        <w:rPr>
-          <w:rFonts w:asciiTheme="majorBidi" w:eastAsia="Times New Roman" w:hAnsiTheme="majorBidi" w:cstheme="majorBidi"/>
-          <w:color w:val="0070C0"/>
-          <w:sz w:val="24"/>
-          <w:szCs w:val="24"/>
-          <w:lang w:eastAsia="en-CA"/>
-        </w:rPr>
-        <w:t xml:space="preserve"> </w:t>
-      </w:r>
-      <w:r>
-        <w:rPr>
-          <w:rFonts w:asciiTheme="majorBidi" w:eastAsia="Times New Roman" w:hAnsiTheme="majorBidi" w:cstheme="majorBidi"/>
-          <w:color w:val="000000"/>
-          <w:sz w:val="24"/>
-          <w:szCs w:val="24"/>
-          <w:lang w:eastAsia="en-CA"/>
-        </w:rPr>
-        <w:t>is zero or less, indicate to the user that they won, if not the enemy attacks the player (follow the attack process above, swap the enemy and player)</w:t>
-      </w:r>
-      <w:r>
-        <w:rPr>
-          <w:rFonts w:asciiTheme="majorBidi" w:eastAsia="Times New Roman" w:hAnsiTheme="majorBidi" w:cstheme="majorBidi"/>
-          <w:color w:val="000000"/>
-          <w:sz w:val="24"/>
-          <w:szCs w:val="24"/>
-          <w:lang w:eastAsia="en-CA"/>
-        </w:rPr>
-        <w:t>.</w:t>
-      </w:r>
-    </w:p>
-    <w:p>
-      <w:pPr>
-        <w:pStyle w:val="ListParagraph"/>
-        <w:numPr>
-          <w:ilvl w:val="0"/>
-          <w:numId w:val="4"/>
-        </w:numPr>
-        <w:spacing w:before="36" w:after="36" w:line="306" w:lineRule="atLeast"/>
-        <w:rPr>
-          <w:rFonts w:asciiTheme="majorBidi" w:eastAsia="Times New Roman" w:hAnsiTheme="majorBidi" w:cstheme="majorBidi"/>
-          <w:color w:val="666666"/>
-          <w:sz w:val="24"/>
-          <w:szCs w:val="24"/>
-          <w:lang w:eastAsia="en-CA"/>
-        </w:rPr>
-      </w:pPr>
-      <w:r>
-        <w:rPr>
-          <w:rFonts w:asciiTheme="majorBidi" w:eastAsia="Times New Roman" w:hAnsiTheme="majorBidi" w:cstheme="majorBidi"/>
-          <w:color w:val="000000"/>
-          <w:sz w:val="24"/>
-          <w:szCs w:val="24"/>
-          <w:lang w:eastAsia="en-CA"/>
-        </w:rPr>
-        <w:t xml:space="preserve">If the player's </w:t>
-      </w:r>
-      <w:r>
-        <w:rPr>
-          <w:rFonts w:ascii="Courier New" w:eastAsia="Times New Roman" w:hAnsi="Courier New" w:cs="Courier New"/>
-          <w:b/>
-          <w:bCs/>
-          <w:color w:val="0070C0"/>
-          <w:sz w:val="24"/>
-          <w:szCs w:val="24"/>
-          <w:lang w:eastAsia="en-CA"/>
-        </w:rPr>
-        <w:t>HP</w:t>
-      </w:r>
-      <w:r>
-        <w:rPr>
-          <w:rFonts w:asciiTheme="majorBidi" w:eastAsia="Times New Roman" w:hAnsiTheme="majorBidi" w:cstheme="majorBidi"/>
-          <w:color w:val="0070C0"/>
-          <w:sz w:val="24"/>
-          <w:szCs w:val="24"/>
-          <w:lang w:eastAsia="en-CA"/>
-        </w:rPr>
-        <w:t xml:space="preserve"> </w:t>
-      </w:r>
-      <w:r>
-        <w:rPr>
-          <w:rFonts w:asciiTheme="majorBidi" w:eastAsia="Times New Roman" w:hAnsiTheme="majorBidi" w:cstheme="majorBidi"/>
-          <w:color w:val="000000"/>
-          <w:sz w:val="24"/>
-          <w:szCs w:val="24"/>
-          <w:lang w:eastAsia="en-CA"/>
-        </w:rPr>
-        <w:t>is zero or less, indicate to the user that they have lost</w:t>
-      </w:r>
-      <w:r>
-        <w:rPr>
-          <w:rFonts w:asciiTheme="majorBidi" w:eastAsia="Times New Roman" w:hAnsiTheme="majorBidi" w:cstheme="majorBidi"/>
-          <w:color w:val="000000"/>
-          <w:sz w:val="24"/>
-          <w:szCs w:val="24"/>
-          <w:lang w:eastAsia="en-CA"/>
-        </w:rPr>
-        <w:t>.</w:t>
-      </w:r>
-    </w:p>
-    <w:p>
-      <w:pPr>
-        <w:pStyle w:val="ListParagraph"/>
-        <w:numPr>
-          <w:ilvl w:val="0"/>
-          <w:numId w:val="4"/>
-        </w:numPr>
-        <w:spacing w:before="36" w:after="36" w:line="306" w:lineRule="atLeast"/>
-        <w:rPr>
-          <w:rFonts w:asciiTheme="majorBidi" w:eastAsia="Times New Roman" w:hAnsiTheme="majorBidi" w:cstheme="majorBidi"/>
-          <w:color w:val="666666"/>
-          <w:sz w:val="24"/>
-          <w:szCs w:val="24"/>
-          <w:lang w:eastAsia="en-CA"/>
-        </w:rPr>
-      </w:pPr>
-      <w:r>
-        <w:rPr>
-          <w:rFonts w:asciiTheme="majorBidi" w:eastAsia="Times New Roman" w:hAnsiTheme="majorBidi" w:cstheme="majorBidi"/>
-          <w:color w:val="000000"/>
-          <w:sz w:val="24"/>
-          <w:szCs w:val="24"/>
-          <w:lang w:eastAsia="en-CA"/>
-        </w:rPr>
-        <w:lastRenderedPageBreak/>
-        <w:t xml:space="preserve">Repeat the above battle sequence until one either the player or the enemy have run out of </w:t>
-      </w:r>
-      <w:r>
-        <w:rPr>
-          <w:rFonts w:ascii="Courier New" w:eastAsia="Times New Roman" w:hAnsi="Courier New" w:cs="Courier New"/>
-          <w:b/>
-          <w:bCs/>
-          <w:color w:val="0070C0"/>
-          <w:sz w:val="24"/>
-          <w:szCs w:val="24"/>
-          <w:lang w:eastAsia="en-CA"/>
-        </w:rPr>
-        <w:t>HP</w:t>
-      </w:r>
-      <w:r>
-        <w:rPr>
-          <w:rFonts w:ascii="Courier New" w:eastAsia="Times New Roman" w:hAnsi="Courier New" w:cs="Courier New"/>
-          <w:b/>
-          <w:bCs/>
-          <w:color w:val="0070C0"/>
-          <w:sz w:val="24"/>
-          <w:szCs w:val="24"/>
-          <w:lang w:eastAsia="en-CA"/>
-        </w:rPr>
-        <w:t>.</w:t>
+          <w:sz w:val="24"/>
+          <w:szCs w:val="24"/>
+          <w:lang w:eastAsia="en-CA"/>
+        </w:rPr>
+      </w:pPr>
+      <w:r>
+        <w:rPr>
+          <w:rFonts w:asciiTheme="majorBidi" w:eastAsia="Times New Roman" w:hAnsiTheme="majorBidi" w:cstheme="majorBidi"/>
+          <w:sz w:val="24"/>
+          <w:szCs w:val="24"/>
+          <w:lang w:eastAsia="en-CA"/>
+        </w:rPr>
+        <w:t>Repeat the above battle sequence until one either the player or the enemy have run out of HP.</w:t>
       </w:r>
     </w:p>
     <w:p>
@@ -1663,6 +1771,8 @@
           <w:lang w:eastAsia="en-CA"/>
         </w:rPr>
       </w:pPr>
+      <w:bookmarkStart w:id="0" w:name="_GoBack"/>
+      <w:bookmarkEnd w:id="0"/>
     </w:p>
     <w:p>
       <w:pPr>
@@ -3022,6 +3132,7 @@
           <w:sz w:val="24"/>
           <w:szCs w:val="24"/>
         </w:rPr>
+        <w:lastRenderedPageBreak/>
         <w:t xml:space="preserve">Select your move: </w:t>
       </w:r>
       <w:r>
@@ -3164,7 +3275,6 @@
           <w:szCs w:val="27"/>
           <w:lang w:eastAsia="en-CA"/>
         </w:rPr>
-        <w:lastRenderedPageBreak/>
         <w:t>Part 2 (Bonus):</w:t>
       </w:r>
     </w:p>
@@ -3336,8 +3446,6 @@
         </w:rPr>
         <w:t>Upload your solution according to your instructor’s guidelines.</w:t>
       </w:r>
-      <w:bookmarkStart w:id="0" w:name="_GoBack"/>
-      <w:bookmarkEnd w:id="0"/>
     </w:p>
     <w:sectPr>
       <w:pgSz w:w="12240" w:h="15840"/>
@@ -3641,7 +3749,7 @@
         <w:rFonts w:ascii="Courier New" w:hAnsi="Courier New" w:cs="Courier New" w:hint="default"/>
       </w:rPr>
     </w:lvl>
-    <w:lvl w:ilvl="2" w:tplc="10090005" w:tentative="1">
+    <w:lvl w:ilvl="2" w:tplc="10090005">
       <w:start w:val="1"/>
       <w:numFmt w:val="bullet"/>
       <w:lvlText w:val=""/>
